--- a/course reviews/Student_54_Course_400.docx
+++ b/course reviews/Student_54_Course_400.docx
@@ -4,25 +4,33 @@
   <w:body>
     <w:p>
       <w:r>
-        <w:t>Year of study: Senior</w:t>
+        <w:t>Year of study: Sophomore</w:t>
       </w:r>
     </w:p>
     <w:p>
       <w:r>
-        <w:t>1) Genetics (BIO 221)</w:t>
-        <w:br/>
-        <w:t>2) Genetics is way way better than molecular biology. Yeah it is a bit difficult a times but if you want to learn something then you should go for it. Besides there is no ratta involved, you need to understand and be comfortable with the concepts. If you pay attention in the class and do your assignments yourself (without taking help from someone) then you can easily attempt the exams and score really well as exams are based on concepts and you will need to THINK hard to solve problems. No ratta based questions. By far it is the best biology course that i have taken........You really learn a lot so i would highly encourage you to take the course</w:t>
-        <w:br/>
-        <w:t>3) Course difficulty was a 5.</w:t>
+        <w:t>Semesters offered: Spring</w:t>
       </w:r>
     </w:p>
     <w:p>
       <w:r>
-        <w:t>Gpa: 1) Genetics (BIO 221)</w:t>
+        <w:t>Course aliases: Chem 233, spectroscopy, mol spectroscopy</w:t>
+      </w:r>
+    </w:p>
+    <w:p>
+      <w:r>
+        <w:t>Course review:</w:t>
         <w:br/>
-        <w:t>2) Genetics is way way better than molecular biology. Yeah it is a bit difficult a times but if you want to learn something then you should go for it. Besides there is no ratta involved, you need to understand and be comfortable with the concepts. If you pay attention in the class and do your assignments yourself (without taking help from someone) then you can easily attempt the exams and score really well as exams are based on concepts and you will need to THINK hard to solve problems. No ratta based questions. By far it is the best biology course that i have taken........You really learn a lot so i would highly encourage you to take the course</w:t>
+        <w:t>1) Molecular Spectroscopy</w:t>
         <w:br/>
-        <w:t>3) Course difficulty was a 5.</w:t>
+        <w:t>2) Whether or not this course captures your interest might depend on your academic focus and enthusiasm for the subject matter. It offers a thorough introduction to compound characterization techniques, including IR, UV-Vis, Mass, and NMR, which are crucial for identifying compound structures. This course is particularly beneficial for students with a keen interest in the practical applications of these techniques in organic chemistry. It's an excellent fit for biology majors planning to pursue graduate studies, as it provides essential tools for advanced research. Despite the heavy reliance on memorization for assessments like exams and quizzes, the essence of the course is to develop a comprehensive understanding of how chemists and biologists determine the structures of various compounds. The memorization aspect, while significant, serves primarily as a mechanism for evaluation, and the core concepts can always be referenced later as needed in research settings. The key takeaway from this course is the skill set developed in using sophisticated analytical techniques to discern the detailed structures of compounds, a crucial competence for any serious student in the field of chemistry or biology.</w:t>
+        <w:br/>
+        <w:t>3) Course difficulty was a 4.</w:t>
+      </w:r>
+    </w:p>
+    <w:p>
+      <w:r>
+        <w:t>GPA: 3.60-4.00</w:t>
       </w:r>
     </w:p>
     <w:sectPr>
